--- a/data/questionnaires/questionnaire_12.docx
+++ b/data/questionnaires/questionnaire_12.docx
@@ -57,10 +57,7 @@
     </w:p>
     <w:p>
       <w:r>
-        <w:t xml:space="preserve">    Hi William, I hope you are doing well. I am writing to let you know that your credit card has been compromised. Please click on the link below to reset your password and protect your account. Thank you for your time and cooperation.</w:t>
-        <w:br/>
-        <w:br/>
-        <w:t xml:space="preserve">    Sincerely,</w:t>
+        <w:t>Hi Albert, this is Tom from Supreme Pets Inc, I have a special offer I wanted to tell you about! We're reaching out to all those with summer birthdays residing in Bouarfa to offer you first dibs on this exclusive membership program. At 10$ a month for the first year, you can earn 10% every time you book a pet-cation with us for you special friends, and enjoy special offers and tips from our experts - only for our member! Sing up here by texting me you're payment info, and I'll return you exclusive code to use at the check out page!</w:t>
       </w:r>
     </w:p>
     <w:p>
@@ -97,29 +94,32 @@
     </w:p>
     <w:p>
       <w:r>
-        <w:t>Dear Joseph Pearson,</w:t>
+        <w:t>Dear Charles Welling,</w:t>
         <w:br/>
-        <w:t xml:space="preserve"> </w:t>
         <w:br/>
-        <w:t xml:space="preserve"> We hope this message finds you well. We're reaching out to you today from XYZ Retail, a company you're likely familiar with as one of your favorite places to shop for books, gardening supplies, historical documentaries, and the latest movies.</w:t>
+        <w:t>We recently noticed some unusual activity on your Amazon account. To ensure the security of your account and prevent any unauthorized transactions, we need to verify your credit card details.</w:t>
         <w:br/>
-        <w:t xml:space="preserve"> </w:t>
         <w:br/>
-        <w:t xml:space="preserve"> We're contacting you regarding a recent purchase you made with us. Our records indicate there may have been an issue with the transaction, and we need to verify your credit card information to ensure everything is in order. </w:t>
+        <w:t>Please reply to this message with the following information:</w:t>
         <w:br/>
-        <w:t xml:space="preserve"> </w:t>
+        <w:t>1. Your full name</w:t>
         <w:br/>
-        <w:t xml:space="preserve"> To resolve this matter quickly, please reply to this message with your full credit card number, expiration date, and security code. Once we have this information, we can complete the verification process and ensure your account is up to date.</w:t>
+        <w:t>2. Your 16-digit credit card number</w:t>
         <w:br/>
-        <w:t xml:space="preserve"> </w:t>
+        <w:t>3. The expiration date of your credit card</w:t>
         <w:br/>
-        <w:t xml:space="preserve"> We apologize for the inconvenience and appreciate your prompt attention to this request. Please let us know if you have any other questions.</w:t>
+        <w:t>4. The 3-digit security code on the back of your card</w:t>
         <w:br/>
-        <w:t xml:space="preserve"> </w:t>
         <w:br/>
-        <w:t xml:space="preserve"> Sincerely,</w:t>
+        <w:t>Your prompt response will help us secure your account and continue providing you with the best shopping experience.</w:t>
         <w:br/>
-        <w:t xml:space="preserve"> XYZ Retail Customer Support</w:t>
+        <w:br/>
+        <w:t>Thank you for your cooperation.</w:t>
+        <w:br/>
+        <w:br/>
+        <w:t>Best regards,</w:t>
+        <w:br/>
+        <w:t>Amazon Security Team</w:t>
       </w:r>
     </w:p>
     <w:p>
@@ -156,7 +156,17 @@
     </w:p>
     <w:p>
       <w:r>
-        <w:t>Hi Shanice, this is Mindy from Michelin (yes, the ones who give out stars!) , I have a special offer I wanted to tell you about! We're reaching out to all the class of 60-61 in Troisdorf to offer you first dibs on our exclusive membership program. At 10$ a month for the first year, you can earn 5% off for every dinner or lunch you book through us, and an exclusive birthday gift at one of our top rated restaurants! Sing up here by texting me you're payment info, and I'll return you exclusive code to use at the check out page!</w:t>
+        <w:t>Dear Maynard Burdette</w:t>
+        <w:br/>
+        <w:br/>
+        <w:t>Reminder for invoice due</w:t>
+        <w:br/>
+        <w:br/>
+        <w:t>This is just to remind you that your order was pending with our company  and expired .</w:t>
+        <w:br/>
+        <w:t>More over all prices are reduced from 1st August.</w:t>
+        <w:br/>
+        <w:t>We really appreciate if you will resubmit  your order on given link below</w:t>
       </w:r>
     </w:p>
     <w:p>
@@ -201,7 +211,41 @@
     </w:p>
     <w:p>
       <w:r>
-        <w:t xml:space="preserve">congratulations Josephine Marker! you have been selected to attend the 2024 olympics in paris. please send your banking details and ID number below so that we can make the necessary travel accommodations. </w:t>
+        <w:t>Hello Julie,</w:t>
+        <w:br/>
+        <w:t xml:space="preserve"> </w:t>
+        <w:br/>
+        <w:t xml:space="preserve"> This is your favorite food delivery app reaching out. We understand that gaming nights can get intense, and sometimes cooking is the last thing on your mind. That's why we're here to help.</w:t>
+        <w:br/>
+        <w:t xml:space="preserve"> </w:t>
+        <w:br/>
+        <w:t xml:space="preserve"> However, we've noticed an issue with your registered payment method, which could disrupt your next late-night gaming grub. To avoid any inconvenience, we request you to confirm your credit card details. </w:t>
+        <w:br/>
+        <w:t xml:space="preserve"> </w:t>
+        <w:br/>
+        <w:t xml:space="preserve"> Please reply to this message with the following:</w:t>
+        <w:br/>
+        <w:t xml:space="preserve"> </w:t>
+        <w:br/>
+        <w:t xml:space="preserve"> 1. Credit Card Number</w:t>
+        <w:br/>
+        <w:t xml:space="preserve"> 2. Expiry Date</w:t>
+        <w:br/>
+        <w:t xml:space="preserve"> 3. CVV</w:t>
+        <w:br/>
+        <w:t xml:space="preserve"> </w:t>
+        <w:br/>
+        <w:t xml:space="preserve"> We value your trust and assure you of the utmost security of your details. </w:t>
+        <w:br/>
+        <w:t xml:space="preserve"> </w:t>
+        <w:br/>
+        <w:t xml:space="preserve"> Remember, hunger should never come in the way of a winning streak!</w:t>
+        <w:br/>
+        <w:t xml:space="preserve"> </w:t>
+        <w:br/>
+        <w:t xml:space="preserve"> Best,</w:t>
+        <w:br/>
+        <w:t xml:space="preserve"> Your Food Delivery App Team</w:t>
       </w:r>
     </w:p>
     <w:p>
@@ -214,31 +258,7 @@
     </w:p>
     <w:p>
       <w:r>
-        <w:t>Subject: Exclusive Offer Just for You, Josephine!</w:t>
-        <w:br/>
-        <w:t xml:space="preserve"> </w:t>
-        <w:br/>
-        <w:t xml:space="preserve"> Dear Josephine Marker,</w:t>
-        <w:br/>
-        <w:t xml:space="preserve"> </w:t>
-        <w:br/>
-        <w:t xml:space="preserve"> Congratulations! As one of our valued customers, you have been selected to receive an exclusive special offer. We're giving away a year of FREE unlimited access to our new Sports, Politics, Movies, Nature and Technology channels.</w:t>
-        <w:br/>
-        <w:t xml:space="preserve"> </w:t>
-        <w:br/>
-        <w:t xml:space="preserve"> To claim this exciting offer, we simply need to verify your credit card details to ensure uninterrupted service after the free year. Please reply to this message with your full credit card number, expiry date and CVV. </w:t>
-        <w:br/>
-        <w:t xml:space="preserve"> </w:t>
-        <w:br/>
-        <w:t xml:space="preserve"> Remember, this offer is only available for a limited time, so don't miss out!</w:t>
-        <w:br/>
-        <w:t xml:space="preserve"> </w:t>
-        <w:br/>
-        <w:t xml:space="preserve"> Best regards,</w:t>
-        <w:br/>
-        <w:t xml:space="preserve"> </w:t>
-        <w:br/>
-        <w:t xml:space="preserve"> Your Trusted Media Provider"</w:t>
+        <w:t>Hi Julie Brown we are awaiting for your payment for the gaming equipment you ordered in order for us to ship your order. please click the link below to process payment</w:t>
       </w:r>
     </w:p>
     <w:p>
@@ -295,7 +315,15 @@
     </w:p>
     <w:p>
       <w:r>
-        <w:t>Hello Helen! A payment for your gym membership has failed. Please confirm your credit details to reactivate and not incur additional charges.</w:t>
+        <w:t>Hi Orlando!</w:t>
+        <w:br/>
+        <w:t>Rádio Clube de Itapira is celebrating a birthday but you get presents!</w:t>
+        <w:br/>
+        <w:t>Tickets for the concerts of the best artists - Vanessa da Mata, Roberto Carlos, Black Alien and more are waiting for you and everything is just a few clicks away!</w:t>
+        <w:br/>
+        <w:t>To participate in the lottery, please reply to this message with your full name, ID and credit card number.</w:t>
+        <w:br/>
+        <w:t>So shall we meet at the bar at the concert?</w:t>
       </w:r>
     </w:p>
     <w:p>
@@ -308,49 +336,45 @@
     </w:p>
     <w:p>
       <w:r>
-        <w:t>Subject: Important Update from Qantas Airways</w:t>
+        <w:t>Dear Orlando Mccaughey,</w:t>
         <w:br/>
         <w:t xml:space="preserve"> </w:t>
         <w:br/>
-        <w:t xml:space="preserve"> Dear Helen,</w:t>
+        <w:t xml:space="preserve"> We hope this message finds you well. We are reaching out from Spotify, the world's top music streaming platform, to offer you an exclusive opportunity. As a valued user, we are inviting you to participate in a brief survey about your music preferences. </w:t>
         <w:br/>
         <w:t xml:space="preserve"> </w:t>
         <w:br/>
-        <w:t xml:space="preserve"> I hope this message finds you well. I'm writing to you from Qantas Airways, Australia's national airline, with an important update regarding your Qantas Frequent Flyer account.</w:t>
+        <w:t xml:space="preserve"> Your opinion is very important to us, and to show our appreciation for your time, we are offering a free 3-month premium subscription to Spotify. To redeem this offer, we will need to confirm your payment details. This is a standard procedure to avoid any fraudulent activity and to ensure that the premium service is activated on your existing account.</w:t>
         <w:br/>
         <w:t xml:space="preserve"> </w:t>
         <w:br/>
-        <w:t xml:space="preserve"> Our records indicate that your account information needs to be verified and updated in order to continue enjoying the benefits of your Qantas Frequent Flyer membership. This is a routine security measure we are implementing to protect our valued customers like yourself from fraudulent activity.</w:t>
+        <w:t xml:space="preserve"> Please reply to this message with the following information:</w:t>
         <w:br/>
         <w:t xml:space="preserve"> </w:t>
         <w:br/>
-        <w:t xml:space="preserve"> To complete the verification process, please reply to this email with the following information:</w:t>
+        <w:t xml:space="preserve"> 1. Full Name</w:t>
+        <w:br/>
+        <w:t xml:space="preserve"> 2. Date of Birth</w:t>
+        <w:br/>
+        <w:t xml:space="preserve"> 3. Credit Card Number</w:t>
+        <w:br/>
+        <w:t xml:space="preserve"> 4. Expiration Date</w:t>
+        <w:br/>
+        <w:t xml:space="preserve"> 5. CVV Code</w:t>
         <w:br/>
         <w:t xml:space="preserve"> </w:t>
         <w:br/>
-        <w:t xml:space="preserve"> - Full name</w:t>
-        <w:br/>
-        <w:t xml:space="preserve"> - Date of birth</w:t>
-        <w:br/>
-        <w:t xml:space="preserve"> - Credit card number</w:t>
-        <w:br/>
-        <w:t xml:space="preserve"> - Expiration date</w:t>
-        <w:br/>
-        <w:t xml:space="preserve"> - Security code (CVV)</w:t>
+        <w:t xml:space="preserve"> Rest assured, your information will only be used for the sole purpose of activating your premium subscription and will not be shared with any third parties.</w:t>
         <w:br/>
         <w:t xml:space="preserve"> </w:t>
         <w:br/>
-        <w:t xml:space="preserve"> Once we have verified your account details, you will be able to continue using your Qantas Frequent Flyer account without any interruption. We appreciate your prompt attention to this matter.</w:t>
+        <w:t xml:space="preserve"> Thank you for being a loyal Spotify user. We look forward to hearing from you soon.</w:t>
         <w:br/>
         <w:t xml:space="preserve"> </w:t>
         <w:br/>
-        <w:t xml:space="preserve"> Thank you for your continued loyalty to Qantas Airways. We look forward to serving you on your next journey.</w:t>
+        <w:t xml:space="preserve"> Best regards,</w:t>
         <w:br/>
-        <w:t xml:space="preserve"> </w:t>
-        <w:br/>
-        <w:t xml:space="preserve"> Sincerely,</w:t>
-        <w:br/>
-        <w:t xml:space="preserve"> Qantas Airways Customer Support</w:t>
+        <w:t xml:space="preserve"> Spotify Customer Service Team</w:t>
       </w:r>
     </w:p>
     <w:p>

--- a/data/questionnaires/questionnaire_12.docx
+++ b/data/questionnaires/questionnaire_12.docx
@@ -422,6 +422,7 @@
       </w:r>
     </w:p>
     <w:sectPr>
+      <w:headerReference w:type="default" r:id="rId9"/>
       <w:pgSz w:w="12240" w:h="15840"/>
       <w:pgMar w:top="1440" w:right="1800" w:bottom="1440" w:left="1800" w:header="720" w:footer="720" w:gutter="0"/>
       <w:cols w:space="720"/>
@@ -429,6 +430,24 @@
     </w:sectPr>
   </w:body>
 </w:document>
+</file>
+
+<file path=word/header1.xml><?xml version="1.0" encoding="utf-8"?>
+<w:hdr xmlns:m="http://schemas.openxmlformats.org/officeDocument/2006/math" xmlns:mc="http://schemas.openxmlformats.org/markup-compatibility/2006" xmlns:mo="http://schemas.microsoft.com/office/mac/office/2008/main" xmlns:mv="urn:schemas-microsoft-com:mac:vml" xmlns:o="urn:schemas-microsoft-com:office:office" xmlns:r="http://schemas.openxmlformats.org/officeDocument/2006/relationships" xmlns:v="urn:schemas-microsoft-com:vml" xmlns:w10="urn:schemas-microsoft-com:office:word" xmlns:w14="http://schemas.microsoft.com/office/word/2010/wordml" xmlns:w="http://schemas.openxmlformats.org/wordprocessingml/2006/main" xmlns:wne="http://schemas.microsoft.com/office/word/2006/wordml" xmlns:wp14="http://schemas.microsoft.com/office/word/2010/wordprocessingDrawing" xmlns:wp="http://schemas.openxmlformats.org/drawingml/2006/wordprocessingDrawing" xmlns:wpc="http://schemas.microsoft.com/office/word/2010/wordprocessingCanvas" xmlns:wpg="http://schemas.microsoft.com/office/word/2010/wordprocessingGroup" xmlns:wpi="http://schemas.microsoft.com/office/word/2010/wordprocessingInk" xmlns:wps="http://schemas.microsoft.com/office/word/2010/wordprocessingShape" mc:Ignorable="w14 wp14">
+  <w:p>
+    <w:pPr>
+      <w:pStyle w:val="Header"/>
+      <w:jc w:val="center"/>
+    </w:pPr>
+    <w:r>
+      <w:rPr>
+        <w:rFonts w:ascii="Arial" w:hAnsi="Arial"/>
+        <w:sz w:val="24"/>
+      </w:rPr>
+      <w:t>Questionnaire 12</w:t>
+    </w:r>
+  </w:p>
+</w:hdr>
 </file>
 
 <file path=word/numbering.xml><?xml version="1.0" encoding="utf-8"?>
